--- a/Git_Introduction.docx
+++ b/Git_Introduction.docx
@@ -1,6 +1,6 @@
 
 <file path=word/document.xml><?xml version="1.0" encoding="utf-8"?>
-<w:document xmlns:wpc="http://schemas.microsoft.com/office/word/2010/wordprocessingCanvas" xmlns:mc="http://schemas.openxmlformats.org/markup-compatibility/2006" xmlns:o="urn:schemas-microsoft-com:office:office" xmlns:r="http://schemas.openxmlformats.org/officeDocument/2006/relationships" xmlns:m="http://schemas.openxmlformats.org/officeDocument/2006/math" xmlns:v="urn:schemas-microsoft-com:vml" xmlns:wp14="http://schemas.microsoft.com/office/word/2010/wordprocessingDrawing" xmlns:wp="http://schemas.openxmlformats.org/drawingml/2006/wordprocessingDrawing" xmlns:w10="urn:schemas-microsoft-com:office:word" xmlns:w="http://schemas.openxmlformats.org/wordprocessingml/2006/main" xmlns:w14="http://schemas.microsoft.com/office/word/2010/wordml" xmlns:w15="http://schemas.microsoft.com/office/word/2012/wordml" xmlns:wpg="http://schemas.microsoft.com/office/word/2010/wordprocessingGroup" xmlns:wpi="http://schemas.microsoft.com/office/word/2010/wordprocessingInk" xmlns:wne="http://schemas.microsoft.com/office/word/2006/wordml" xmlns:wps="http://schemas.microsoft.com/office/word/2010/wordprocessingShape" mc:Ignorable="w14 w15 wp14">
+<w:document xmlns:wpc="http://schemas.microsoft.com/office/word/2010/wordprocessingCanvas" xmlns:cx="http://schemas.microsoft.com/office/drawing/2014/chartex" xmlns:cx1="http://schemas.microsoft.com/office/drawing/2015/9/8/chartex" xmlns:cx2="http://schemas.microsoft.com/office/drawing/2015/10/21/chartex" xmlns:cx3="http://schemas.microsoft.com/office/drawing/2016/5/9/chartex" xmlns:cx4="http://schemas.microsoft.com/office/drawing/2016/5/10/chartex" xmlns:cx5="http://schemas.microsoft.com/office/drawing/2016/5/11/chartex" xmlns:cx6="http://schemas.microsoft.com/office/drawing/2016/5/12/chartex" xmlns:cx7="http://schemas.microsoft.com/office/drawing/2016/5/13/chartex" xmlns:cx8="http://schemas.microsoft.com/office/drawing/2016/5/14/chartex" xmlns:mc="http://schemas.openxmlformats.org/markup-compatibility/2006" xmlns:aink="http://schemas.microsoft.com/office/drawing/2016/ink" xmlns:am3d="http://schemas.microsoft.com/office/drawing/2017/model3d" xmlns:o="urn:schemas-microsoft-com:office:office" xmlns:r="http://schemas.openxmlformats.org/officeDocument/2006/relationships" xmlns:m="http://schemas.openxmlformats.org/officeDocument/2006/math" xmlns:v="urn:schemas-microsoft-com:vml" xmlns:wp14="http://schemas.microsoft.com/office/word/2010/wordprocessingDrawing" xmlns:wp="http://schemas.openxmlformats.org/drawingml/2006/wordprocessingDrawing" xmlns:w10="urn:schemas-microsoft-com:office:word" xmlns:w="http://schemas.openxmlformats.org/wordprocessingml/2006/main" xmlns:w14="http://schemas.microsoft.com/office/word/2010/wordml" xmlns:w15="http://schemas.microsoft.com/office/word/2012/wordml" xmlns:w16cid="http://schemas.microsoft.com/office/word/2016/wordml/cid" xmlns:w16se="http://schemas.microsoft.com/office/word/2015/wordml/symex" xmlns:wpg="http://schemas.microsoft.com/office/word/2010/wordprocessingGroup" xmlns:wpi="http://schemas.microsoft.com/office/word/2010/wordprocessingInk" xmlns:wne="http://schemas.microsoft.com/office/word/2006/wordml" xmlns:wps="http://schemas.microsoft.com/office/word/2010/wordprocessingShape" mc:Ignorable="w14 w15 w16se w16cid wp14">
   <w:body>
     <w:p>
       <w:pPr>
@@ -26,12 +26,14 @@
         <w:t xml:space="preserve">GitHub is an online Git repository (online place to store the git history of the project).  GitHub implements Git and enables collaboration on software projects.  In fact, many of the open source tools such as </w:t>
       </w:r>
       <w:hyperlink r:id="rId8" w:history="1">
+        <w:proofErr w:type="spellStart"/>
         <w:r>
           <w:rPr>
             <w:rStyle w:val="Hyperlink"/>
           </w:rPr>
           <w:t>Jupyter</w:t>
         </w:r>
+        <w:proofErr w:type="spellEnd"/>
       </w:hyperlink>
       <w:r>
         <w:t>,</w:t>
@@ -40,14 +42,12 @@
         <w:t xml:space="preserve"> and </w:t>
       </w:r>
       <w:hyperlink r:id="rId9" w:history="1">
-        <w:proofErr w:type="spellStart"/>
         <w:r>
           <w:rPr>
             <w:rStyle w:val="Hyperlink"/>
           </w:rPr>
           <w:t>Matplotlib</w:t>
         </w:r>
-        <w:proofErr w:type="spellEnd"/>
       </w:hyperlink>
       <w:r>
         <w:t xml:space="preserve">, </w:t>
@@ -70,7 +70,15 @@
         <w:pStyle w:val="BodyText"/>
       </w:pPr>
       <w:r>
-        <w:t>It is important of us to use Git in this course because:</w:t>
+        <w:t xml:space="preserve">It is important </w:t>
+      </w:r>
+      <w:r>
+        <w:t>for</w:t>
+      </w:r>
+      <w:bookmarkStart w:id="0" w:name="_GoBack"/>
+      <w:bookmarkEnd w:id="0"/>
+      <w:r>
+        <w:t xml:space="preserve"> us to use Git in this course because:</w:t>
       </w:r>
     </w:p>
     <w:p>
@@ -549,18 +557,36 @@
         </w:numPr>
       </w:pPr>
       <w:r>
-        <w:t xml:space="preserve">Try going to </w:t>
+        <w:t xml:space="preserve">Try going </w:t>
+      </w:r>
+      <w:r>
+        <w:t xml:space="preserve">to </w:t>
       </w:r>
       <w:hyperlink r:id="rId28" w:history="1">
         <w:r>
           <w:rPr>
             <w:rStyle w:val="Hyperlink"/>
           </w:rPr>
-          <w:t>https://github.com/UCO-CSPI</w:t>
+          <w:t>htt</w:t>
+        </w:r>
+        <w:r>
+          <w:rPr>
+            <w:rStyle w:val="Hyperlink"/>
+          </w:rPr>
+          <w:t>p</w:t>
+        </w:r>
+        <w:r>
+          <w:rPr>
+            <w:rStyle w:val="Hyperlink"/>
+          </w:rPr>
+          <w:t>://www.github.com/kileymcla</w:t>
         </w:r>
       </w:hyperlink>
       <w:r>
-        <w:t xml:space="preserve"> and send a request to join the organization.</w:t>
+        <w:t xml:space="preserve"> , a</w:t>
+      </w:r>
+      <w:r>
+        <w:t>nd send a request to join the organization.</w:t>
       </w:r>
     </w:p>
     <w:p>
@@ -572,35 +598,31 @@
         </w:numPr>
       </w:pPr>
       <w:r>
-        <w:t xml:space="preserve">If there is no option to join the organization, send </w:t>
+        <w:t>If there is no option to join the organization, send</w:t>
+      </w:r>
+      <w:r>
+        <w:t xml:space="preserve"> </w:t>
       </w:r>
       <w:hyperlink r:id="rId29" w:history="1">
         <w:r>
           <w:rPr>
             <w:rStyle w:val="Hyperlink"/>
           </w:rPr>
-          <w:t>Dr. Holmes</w:t>
+          <w:t>Dr. Kiley</w:t>
         </w:r>
       </w:hyperlink>
       <w:r>
-        <w:t xml:space="preserve"> an email with your GitHub user name.  His email is </w:t>
-      </w:r>
-      <w:hyperlink r:id="rId30" w:history="1">
-        <w:r>
-          <w:rPr>
-            <w:rStyle w:val="Hyperlink"/>
-          </w:rPr>
-          <w:t>wholmes3@uco.edu</w:t>
-        </w:r>
-      </w:hyperlink>
-      <w:r>
-        <w:t>.</w:t>
-      </w:r>
-      <w:bookmarkStart w:id="0" w:name="_GoBack"/>
-      <w:bookmarkEnd w:id="0"/>
+        <w:t xml:space="preserve"> a</w:t>
+      </w:r>
+      <w:r>
+        <w:t xml:space="preserve">n email with your GitHub user name.  </w:t>
+      </w:r>
+      <w:r>
+        <w:t>Her e-mail address is emkiley@mcla.edu.</w:t>
+      </w:r>
     </w:p>
     <w:sectPr>
-      <w:footerReference w:type="default" r:id="rId31"/>
+      <w:footerReference w:type="default" r:id="rId30"/>
       <w:pgSz w:w="12240" w:h="15840"/>
       <w:pgMar w:top="1080" w:right="1080" w:bottom="1080" w:left="1800" w:header="720" w:footer="720" w:gutter="0"/>
       <w:cols w:space="720"/>
@@ -611,7 +633,7 @@
 </file>
 
 <file path=word/endnotes.xml><?xml version="1.0" encoding="utf-8"?>
-<w:endnotes xmlns:wpc="http://schemas.microsoft.com/office/word/2010/wordprocessingCanvas" xmlns:mc="http://schemas.openxmlformats.org/markup-compatibility/2006" xmlns:o="urn:schemas-microsoft-com:office:office" xmlns:r="http://schemas.openxmlformats.org/officeDocument/2006/relationships" xmlns:m="http://schemas.openxmlformats.org/officeDocument/2006/math" xmlns:v="urn:schemas-microsoft-com:vml" xmlns:wp14="http://schemas.microsoft.com/office/word/2010/wordprocessingDrawing" xmlns:wp="http://schemas.openxmlformats.org/drawingml/2006/wordprocessingDrawing" xmlns:w10="urn:schemas-microsoft-com:office:word" xmlns:w="http://schemas.openxmlformats.org/wordprocessingml/2006/main" xmlns:w14="http://schemas.microsoft.com/office/word/2010/wordml" xmlns:w15="http://schemas.microsoft.com/office/word/2012/wordml" xmlns:wpg="http://schemas.microsoft.com/office/word/2010/wordprocessingGroup" xmlns:wpi="http://schemas.microsoft.com/office/word/2010/wordprocessingInk" xmlns:wne="http://schemas.microsoft.com/office/word/2006/wordml" xmlns:wps="http://schemas.microsoft.com/office/word/2010/wordprocessingShape" mc:Ignorable="w14 w15 wp14">
+<w:endnotes xmlns:wpc="http://schemas.microsoft.com/office/word/2010/wordprocessingCanvas" xmlns:cx="http://schemas.microsoft.com/office/drawing/2014/chartex" xmlns:cx1="http://schemas.microsoft.com/office/drawing/2015/9/8/chartex" xmlns:cx2="http://schemas.microsoft.com/office/drawing/2015/10/21/chartex" xmlns:cx3="http://schemas.microsoft.com/office/drawing/2016/5/9/chartex" xmlns:cx4="http://schemas.microsoft.com/office/drawing/2016/5/10/chartex" xmlns:cx5="http://schemas.microsoft.com/office/drawing/2016/5/11/chartex" xmlns:cx6="http://schemas.microsoft.com/office/drawing/2016/5/12/chartex" xmlns:cx7="http://schemas.microsoft.com/office/drawing/2016/5/13/chartex" xmlns:cx8="http://schemas.microsoft.com/office/drawing/2016/5/14/chartex" xmlns:mc="http://schemas.openxmlformats.org/markup-compatibility/2006" xmlns:aink="http://schemas.microsoft.com/office/drawing/2016/ink" xmlns:am3d="http://schemas.microsoft.com/office/drawing/2017/model3d" xmlns:o="urn:schemas-microsoft-com:office:office" xmlns:r="http://schemas.openxmlformats.org/officeDocument/2006/relationships" xmlns:m="http://schemas.openxmlformats.org/officeDocument/2006/math" xmlns:v="urn:schemas-microsoft-com:vml" xmlns:wp14="http://schemas.microsoft.com/office/word/2010/wordprocessingDrawing" xmlns:wp="http://schemas.openxmlformats.org/drawingml/2006/wordprocessingDrawing" xmlns:w10="urn:schemas-microsoft-com:office:word" xmlns:w="http://schemas.openxmlformats.org/wordprocessingml/2006/main" xmlns:w14="http://schemas.microsoft.com/office/word/2010/wordml" xmlns:w15="http://schemas.microsoft.com/office/word/2012/wordml" xmlns:w16cid="http://schemas.microsoft.com/office/word/2016/wordml/cid" xmlns:w16se="http://schemas.microsoft.com/office/word/2015/wordml/symex" xmlns:wpg="http://schemas.microsoft.com/office/word/2010/wordprocessingGroup" xmlns:wpi="http://schemas.microsoft.com/office/word/2010/wordprocessingInk" xmlns:wne="http://schemas.microsoft.com/office/word/2006/wordml" xmlns:wps="http://schemas.microsoft.com/office/word/2010/wordprocessingShape" mc:Ignorable="w14 w15 w16se w16cid wp14">
   <w:endnote w:type="separator" w:id="-1">
     <w:p>
       <w:pPr>
@@ -636,7 +658,7 @@
 </file>
 
 <file path=word/footer1.xml><?xml version="1.0" encoding="utf-8"?>
-<w:ftr xmlns:wpc="http://schemas.microsoft.com/office/word/2010/wordprocessingCanvas" xmlns:mc="http://schemas.openxmlformats.org/markup-compatibility/2006" xmlns:o="urn:schemas-microsoft-com:office:office" xmlns:r="http://schemas.openxmlformats.org/officeDocument/2006/relationships" xmlns:m="http://schemas.openxmlformats.org/officeDocument/2006/math" xmlns:v="urn:schemas-microsoft-com:vml" xmlns:wp14="http://schemas.microsoft.com/office/word/2010/wordprocessingDrawing" xmlns:wp="http://schemas.openxmlformats.org/drawingml/2006/wordprocessingDrawing" xmlns:w10="urn:schemas-microsoft-com:office:word" xmlns:w="http://schemas.openxmlformats.org/wordprocessingml/2006/main" xmlns:w14="http://schemas.microsoft.com/office/word/2010/wordml" xmlns:w15="http://schemas.microsoft.com/office/word/2012/wordml" xmlns:wpg="http://schemas.microsoft.com/office/word/2010/wordprocessingGroup" xmlns:wpi="http://schemas.microsoft.com/office/word/2010/wordprocessingInk" xmlns:wne="http://schemas.microsoft.com/office/word/2006/wordml" xmlns:wps="http://schemas.microsoft.com/office/word/2010/wordprocessingShape" mc:Ignorable="w14 w15 wp14">
+<w:ftr xmlns:wpc="http://schemas.microsoft.com/office/word/2010/wordprocessingCanvas" xmlns:cx="http://schemas.microsoft.com/office/drawing/2014/chartex" xmlns:cx1="http://schemas.microsoft.com/office/drawing/2015/9/8/chartex" xmlns:cx2="http://schemas.microsoft.com/office/drawing/2015/10/21/chartex" xmlns:cx3="http://schemas.microsoft.com/office/drawing/2016/5/9/chartex" xmlns:cx4="http://schemas.microsoft.com/office/drawing/2016/5/10/chartex" xmlns:cx5="http://schemas.microsoft.com/office/drawing/2016/5/11/chartex" xmlns:cx6="http://schemas.microsoft.com/office/drawing/2016/5/12/chartex" xmlns:cx7="http://schemas.microsoft.com/office/drawing/2016/5/13/chartex" xmlns:cx8="http://schemas.microsoft.com/office/drawing/2016/5/14/chartex" xmlns:mc="http://schemas.openxmlformats.org/markup-compatibility/2006" xmlns:aink="http://schemas.microsoft.com/office/drawing/2016/ink" xmlns:am3d="http://schemas.microsoft.com/office/drawing/2017/model3d" xmlns:o="urn:schemas-microsoft-com:office:office" xmlns:r="http://schemas.openxmlformats.org/officeDocument/2006/relationships" xmlns:m="http://schemas.openxmlformats.org/officeDocument/2006/math" xmlns:v="urn:schemas-microsoft-com:vml" xmlns:wp14="http://schemas.microsoft.com/office/word/2010/wordprocessingDrawing" xmlns:wp="http://schemas.openxmlformats.org/drawingml/2006/wordprocessingDrawing" xmlns:w10="urn:schemas-microsoft-com:office:word" xmlns:w="http://schemas.openxmlformats.org/wordprocessingml/2006/main" xmlns:w14="http://schemas.microsoft.com/office/word/2010/wordml" xmlns:w15="http://schemas.microsoft.com/office/word/2012/wordml" xmlns:w16cid="http://schemas.microsoft.com/office/word/2016/wordml/cid" xmlns:w16se="http://schemas.microsoft.com/office/word/2015/wordml/symex" xmlns:wpg="http://schemas.microsoft.com/office/word/2010/wordprocessingGroup" xmlns:wpi="http://schemas.microsoft.com/office/word/2010/wordprocessingInk" xmlns:wne="http://schemas.microsoft.com/office/word/2006/wordml" xmlns:wps="http://schemas.microsoft.com/office/word/2010/wordprocessingShape" mc:Ignorable="w14 w15 w16se w16cid wp14">
   <w:p>
     <w:pPr>
       <w:pStyle w:val="Footer"/>
@@ -647,7 +669,7 @@
       <w:jc w:val="center"/>
     </w:pPr>
     <w:r>
-      <w:t>Spring</w:t>
+      <w:t>Fall</w:t>
     </w:r>
     <w:r>
       <w:t xml:space="preserve"> of </w:t>
@@ -665,7 +687,7 @@
       <w:rPr>
         <w:noProof/>
       </w:rPr>
-      <w:t>2017</w:t>
+      <w:t>2021</w:t>
     </w:r>
     <w:r>
       <w:rPr>
@@ -676,27 +698,14 @@
     <w:r>
       <w:tab/>
     </w:r>
-    <w:r>
-      <w:fldChar w:fldCharType="begin"/>
-    </w:r>
-    <w:r>
-      <w:instrText xml:space="preserve"> STYLEREF  "Heading 1"  \* MERGEFORMAT </w:instrText>
-    </w:r>
-    <w:r>
-      <w:fldChar w:fldCharType="separate"/>
-    </w:r>
-    <w:r>
-      <w:rPr>
-        <w:noProof/>
-      </w:rPr>
-      <w:t>Git Introduction</w:t>
-    </w:r>
-    <w:r>
-      <w:rPr>
-        <w:noProof/>
-      </w:rPr>
-      <w:fldChar w:fldCharType="end"/>
-    </w:r>
+    <w:fldSimple w:instr=" STYLEREF  &quot;Heading 1&quot;  \* MERGEFORMAT ">
+      <w:r>
+        <w:rPr>
+          <w:noProof/>
+        </w:rPr>
+        <w:t>Git Introduction</w:t>
+      </w:r>
+    </w:fldSimple>
     <w:r>
       <w:tab/>
       <w:t xml:space="preserve">Page </w:t>
@@ -725,33 +734,20 @@
     <w:r>
       <w:t xml:space="preserve"> of </w:t>
     </w:r>
-    <w:r>
-      <w:fldChar w:fldCharType="begin"/>
-    </w:r>
-    <w:r>
-      <w:instrText xml:space="preserve"> SECTIONPAGES </w:instrText>
-    </w:r>
-    <w:r>
-      <w:fldChar w:fldCharType="separate"/>
-    </w:r>
-    <w:r>
-      <w:rPr>
-        <w:noProof/>
-      </w:rPr>
-      <w:t>2</w:t>
-    </w:r>
-    <w:r>
-      <w:rPr>
-        <w:noProof/>
-      </w:rPr>
-      <w:fldChar w:fldCharType="end"/>
-    </w:r>
+    <w:fldSimple w:instr=" SECTIONPAGES ">
+      <w:r>
+        <w:rPr>
+          <w:noProof/>
+        </w:rPr>
+        <w:t>2</w:t>
+      </w:r>
+    </w:fldSimple>
   </w:p>
 </w:ftr>
 </file>
 
 <file path=word/footnotes.xml><?xml version="1.0" encoding="utf-8"?>
-<w:footnotes xmlns:wpc="http://schemas.microsoft.com/office/word/2010/wordprocessingCanvas" xmlns:mc="http://schemas.openxmlformats.org/markup-compatibility/2006" xmlns:o="urn:schemas-microsoft-com:office:office" xmlns:r="http://schemas.openxmlformats.org/officeDocument/2006/relationships" xmlns:m="http://schemas.openxmlformats.org/officeDocument/2006/math" xmlns:v="urn:schemas-microsoft-com:vml" xmlns:wp14="http://schemas.microsoft.com/office/word/2010/wordprocessingDrawing" xmlns:wp="http://schemas.openxmlformats.org/drawingml/2006/wordprocessingDrawing" xmlns:w10="urn:schemas-microsoft-com:office:word" xmlns:w="http://schemas.openxmlformats.org/wordprocessingml/2006/main" xmlns:w14="http://schemas.microsoft.com/office/word/2010/wordml" xmlns:w15="http://schemas.microsoft.com/office/word/2012/wordml" xmlns:wpg="http://schemas.microsoft.com/office/word/2010/wordprocessingGroup" xmlns:wpi="http://schemas.microsoft.com/office/word/2010/wordprocessingInk" xmlns:wne="http://schemas.microsoft.com/office/word/2006/wordml" xmlns:wps="http://schemas.microsoft.com/office/word/2010/wordprocessingShape" mc:Ignorable="w14 w15 wp14">
+<w:footnotes xmlns:wpc="http://schemas.microsoft.com/office/word/2010/wordprocessingCanvas" xmlns:cx="http://schemas.microsoft.com/office/drawing/2014/chartex" xmlns:cx1="http://schemas.microsoft.com/office/drawing/2015/9/8/chartex" xmlns:cx2="http://schemas.microsoft.com/office/drawing/2015/10/21/chartex" xmlns:cx3="http://schemas.microsoft.com/office/drawing/2016/5/9/chartex" xmlns:cx4="http://schemas.microsoft.com/office/drawing/2016/5/10/chartex" xmlns:cx5="http://schemas.microsoft.com/office/drawing/2016/5/11/chartex" xmlns:cx6="http://schemas.microsoft.com/office/drawing/2016/5/12/chartex" xmlns:cx7="http://schemas.microsoft.com/office/drawing/2016/5/13/chartex" xmlns:cx8="http://schemas.microsoft.com/office/drawing/2016/5/14/chartex" xmlns:mc="http://schemas.openxmlformats.org/markup-compatibility/2006" xmlns:aink="http://schemas.microsoft.com/office/drawing/2016/ink" xmlns:am3d="http://schemas.microsoft.com/office/drawing/2017/model3d" xmlns:o="urn:schemas-microsoft-com:office:office" xmlns:r="http://schemas.openxmlformats.org/officeDocument/2006/relationships" xmlns:m="http://schemas.openxmlformats.org/officeDocument/2006/math" xmlns:v="urn:schemas-microsoft-com:vml" xmlns:wp14="http://schemas.microsoft.com/office/word/2010/wordprocessingDrawing" xmlns:wp="http://schemas.openxmlformats.org/drawingml/2006/wordprocessingDrawing" xmlns:w10="urn:schemas-microsoft-com:office:word" xmlns:w="http://schemas.openxmlformats.org/wordprocessingml/2006/main" xmlns:w14="http://schemas.microsoft.com/office/word/2010/wordml" xmlns:w15="http://schemas.microsoft.com/office/word/2012/wordml" xmlns:w16cid="http://schemas.microsoft.com/office/word/2016/wordml/cid" xmlns:w16se="http://schemas.microsoft.com/office/word/2015/wordml/symex" xmlns:wpg="http://schemas.microsoft.com/office/word/2010/wordprocessingGroup" xmlns:wpi="http://schemas.microsoft.com/office/word/2010/wordprocessingInk" xmlns:wne="http://schemas.microsoft.com/office/word/2006/wordml" xmlns:wps="http://schemas.microsoft.com/office/word/2010/wordprocessingShape" mc:Ignorable="w14 w15 w16se w16cid wp14">
   <w:footnote w:type="separator" w:id="-1">
     <w:p>
       <w:pPr>
@@ -776,7 +772,7 @@
 </file>
 
 <file path=word/numbering.xml><?xml version="1.0" encoding="utf-8"?>
-<w:numbering xmlns:wpc="http://schemas.microsoft.com/office/word/2010/wordprocessingCanvas" xmlns:mc="http://schemas.openxmlformats.org/markup-compatibility/2006" xmlns:o="urn:schemas-microsoft-com:office:office" xmlns:r="http://schemas.openxmlformats.org/officeDocument/2006/relationships" xmlns:m="http://schemas.openxmlformats.org/officeDocument/2006/math" xmlns:v="urn:schemas-microsoft-com:vml" xmlns:wp14="http://schemas.microsoft.com/office/word/2010/wordprocessingDrawing" xmlns:wp="http://schemas.openxmlformats.org/drawingml/2006/wordprocessingDrawing" xmlns:w10="urn:schemas-microsoft-com:office:word" xmlns:w="http://schemas.openxmlformats.org/wordprocessingml/2006/main" xmlns:w14="http://schemas.microsoft.com/office/word/2010/wordml" xmlns:w15="http://schemas.microsoft.com/office/word/2012/wordml" xmlns:wpg="http://schemas.microsoft.com/office/word/2010/wordprocessingGroup" xmlns:wpi="http://schemas.microsoft.com/office/word/2010/wordprocessingInk" xmlns:wne="http://schemas.microsoft.com/office/word/2006/wordml" xmlns:wps="http://schemas.microsoft.com/office/word/2010/wordprocessingShape" mc:Ignorable="w14 w15 wp14">
+<w:numbering xmlns:wpc="http://schemas.microsoft.com/office/word/2010/wordprocessingCanvas" xmlns:cx="http://schemas.microsoft.com/office/drawing/2014/chartex" xmlns:cx1="http://schemas.microsoft.com/office/drawing/2015/9/8/chartex" xmlns:cx2="http://schemas.microsoft.com/office/drawing/2015/10/21/chartex" xmlns:cx3="http://schemas.microsoft.com/office/drawing/2016/5/9/chartex" xmlns:cx4="http://schemas.microsoft.com/office/drawing/2016/5/10/chartex" xmlns:cx5="http://schemas.microsoft.com/office/drawing/2016/5/11/chartex" xmlns:cx6="http://schemas.microsoft.com/office/drawing/2016/5/12/chartex" xmlns:cx7="http://schemas.microsoft.com/office/drawing/2016/5/13/chartex" xmlns:cx8="http://schemas.microsoft.com/office/drawing/2016/5/14/chartex" xmlns:mc="http://schemas.openxmlformats.org/markup-compatibility/2006" xmlns:aink="http://schemas.microsoft.com/office/drawing/2016/ink" xmlns:am3d="http://schemas.microsoft.com/office/drawing/2017/model3d" xmlns:o="urn:schemas-microsoft-com:office:office" xmlns:r="http://schemas.openxmlformats.org/officeDocument/2006/relationships" xmlns:m="http://schemas.openxmlformats.org/officeDocument/2006/math" xmlns:v="urn:schemas-microsoft-com:vml" xmlns:wp14="http://schemas.microsoft.com/office/word/2010/wordprocessingDrawing" xmlns:wp="http://schemas.openxmlformats.org/drawingml/2006/wordprocessingDrawing" xmlns:w10="urn:schemas-microsoft-com:office:word" xmlns:w="http://schemas.openxmlformats.org/wordprocessingml/2006/main" xmlns:w14="http://schemas.microsoft.com/office/word/2010/wordml" xmlns:w15="http://schemas.microsoft.com/office/word/2012/wordml" xmlns:w16cid="http://schemas.microsoft.com/office/word/2016/wordml/cid" xmlns:w16se="http://schemas.microsoft.com/office/word/2015/wordml/symex" xmlns:wpg="http://schemas.microsoft.com/office/word/2010/wordprocessingGroup" xmlns:wpi="http://schemas.microsoft.com/office/word/2010/wordprocessingInk" xmlns:wne="http://schemas.microsoft.com/office/word/2006/wordml" xmlns:wps="http://schemas.microsoft.com/office/word/2010/wordprocessingShape" mc:Ignorable="w14 w15 w16se w16cid wp14">
   <w:abstractNum w:abstractNumId="0" w15:restartNumberingAfterBreak="0">
     <w:nsid w:val="FFFFFF7C"/>
     <w:multiLevelType w:val="singleLevel"/>
@@ -2477,7 +2473,7 @@
 </file>
 
 <file path=word/styles.xml><?xml version="1.0" encoding="utf-8"?>
-<w:styles xmlns:mc="http://schemas.openxmlformats.org/markup-compatibility/2006" xmlns:r="http://schemas.openxmlformats.org/officeDocument/2006/relationships" xmlns:w="http://schemas.openxmlformats.org/wordprocessingml/2006/main" xmlns:w14="http://schemas.microsoft.com/office/word/2010/wordml" xmlns:w15="http://schemas.microsoft.com/office/word/2012/wordml" mc:Ignorable="w14 w15">
+<w:styles xmlns:mc="http://schemas.openxmlformats.org/markup-compatibility/2006" xmlns:r="http://schemas.openxmlformats.org/officeDocument/2006/relationships" xmlns:w="http://schemas.openxmlformats.org/wordprocessingml/2006/main" xmlns:w14="http://schemas.microsoft.com/office/word/2010/wordml" xmlns:w15="http://schemas.microsoft.com/office/word/2012/wordml" xmlns:w16cid="http://schemas.microsoft.com/office/word/2016/wordml/cid" xmlns:w16se="http://schemas.microsoft.com/office/word/2015/wordml/symex" mc:Ignorable="w14 w15 w16se w16cid">
   <w:docDefaults>
     <w:rPrDefault>
       <w:rPr>
@@ -2493,7 +2489,7 @@
       </w:pPr>
     </w:pPrDefault>
   </w:docDefaults>
-  <w:latentStyles w:defLockedState="0" w:defUIPriority="99" w:defSemiHidden="0" w:defUnhideWhenUsed="0" w:defQFormat="0" w:count="371">
+  <w:latentStyles w:defLockedState="0" w:defUIPriority="99" w:defSemiHidden="0" w:defUnhideWhenUsed="0" w:defQFormat="0" w:count="375">
     <w:lsdException w:name="Normal" w:uiPriority="0" w:qFormat="1"/>
     <w:lsdException w:name="heading 1" w:uiPriority="9" w:qFormat="1"/>
     <w:lsdException w:name="heading 2" w:semiHidden="1" w:uiPriority="9" w:unhideWhenUsed="1" w:qFormat="1"/>
@@ -2599,7 +2595,6 @@
     <w:lsdException w:name="HTML Sample" w:semiHidden="1" w:unhideWhenUsed="1"/>
     <w:lsdException w:name="HTML Typewriter" w:semiHidden="1" w:unhideWhenUsed="1"/>
     <w:lsdException w:name="HTML Variable" w:semiHidden="1" w:unhideWhenUsed="1"/>
-    <w:lsdException w:name="Normal Table" w:semiHidden="1" w:unhideWhenUsed="1"/>
     <w:lsdException w:name="annotation subject" w:semiHidden="1" w:unhideWhenUsed="1"/>
     <w:lsdException w:name="No List" w:semiHidden="1" w:unhideWhenUsed="1"/>
     <w:lsdException w:name="Outline List 1" w:semiHidden="1" w:unhideWhenUsed="1"/>
@@ -2643,10 +2638,8 @@
     <w:lsdException w:name="Table Elegant" w:semiHidden="1" w:unhideWhenUsed="1"/>
     <w:lsdException w:name="Table Professional" w:semiHidden="1" w:unhideWhenUsed="1"/>
     <w:lsdException w:name="Table Subtle 1" w:semiHidden="1" w:unhideWhenUsed="1"/>
-    <w:lsdException w:name="Table Subtle 2" w:semiHidden="1" w:unhideWhenUsed="1"/>
     <w:lsdException w:name="Table Web 1" w:semiHidden="1" w:unhideWhenUsed="1"/>
     <w:lsdException w:name="Table Web 2" w:semiHidden="1" w:unhideWhenUsed="1"/>
-    <w:lsdException w:name="Table Web 3" w:semiHidden="1" w:unhideWhenUsed="1"/>
     <w:lsdException w:name="Balloon Text" w:semiHidden="1" w:unhideWhenUsed="1"/>
     <w:lsdException w:name="Table Grid" w:uiPriority="59"/>
     <w:lsdException w:name="Table Theme" w:semiHidden="1" w:unhideWhenUsed="1"/>
@@ -2865,6 +2858,10 @@
     <w:lsdException w:name="List Table 5 Dark Accent 6" w:uiPriority="50"/>
     <w:lsdException w:name="List Table 6 Colorful Accent 6" w:uiPriority="51"/>
     <w:lsdException w:name="List Table 7 Colorful Accent 6" w:uiPriority="52"/>
+    <w:lsdException w:name="Mention" w:semiHidden="1" w:unhideWhenUsed="1"/>
+    <w:lsdException w:name="Smart Hyperlink" w:semiHidden="1" w:unhideWhenUsed="1"/>
+    <w:lsdException w:name="Hashtag" w:semiHidden="1" w:unhideWhenUsed="1"/>
+    <w:lsdException w:name="Unresolved Mention" w:semiHidden="1" w:unhideWhenUsed="1"/>
   </w:latentStyles>
   <w:style w:type="paragraph" w:default="1" w:styleId="Normal">
     <w:name w:val="Normal"/>
@@ -3835,6 +3832,18 @@
     <w:rPr>
       <w:color w:val="800080" w:themeColor="followedHyperlink"/>
       <w:u w:val="single"/>
+    </w:rPr>
+  </w:style>
+  <w:style w:type="character" w:styleId="UnresolvedMention">
+    <w:name w:val="Unresolved Mention"/>
+    <w:basedOn w:val="DefaultParagraphFont"/>
+    <w:uiPriority w:val="99"/>
+    <w:semiHidden/>
+    <w:unhideWhenUsed/>
+    <w:rsid w:val="00F505E2"/>
+    <w:rPr>
+      <w:color w:val="605E5C"/>
+      <w:shd w:val="clear" w:color="auto" w:fill="E1DFDD"/>
     </w:rPr>
   </w:style>
 </w:styles>
@@ -4128,7 +4137,7 @@
 </file>
 
 <file path=customXml/itemProps1.xml><?xml version="1.0" encoding="utf-8"?>
-<ds:datastoreItem xmlns:ds="http://schemas.openxmlformats.org/officeDocument/2006/customXml" ds:itemID="{5BE1D804-0698-44A5-88C8-22758DEA4708}">
+<ds:datastoreItem xmlns:ds="http://schemas.openxmlformats.org/officeDocument/2006/customXml" ds:itemID="{26C00DD9-4C73-EA4A-9E08-E7C26357351C}">
   <ds:schemaRefs>
     <ds:schemaRef ds:uri="http://schemas.openxmlformats.org/officeDocument/2006/bibliography"/>
   </ds:schemaRefs>
